--- a/src/data/catalog/0114.docx
+++ b/src/data/catalog/0114.docx
@@ -119,6 +119,7 @@
     <w:p>
       <w:pPr>
         <w:rPr>
+          <w:noProof/>
           <w:sz w:val="40"/>
           <w:szCs w:val="40"/>
         </w:rPr>
@@ -132,15 +133,30 @@
       </w:r>
       <w:r>
         <w:rPr>
+          <w:sz w:val="40"/>
+          <w:szCs w:val="40"/>
+        </w:rPr>
+        <w:t xml:space="preserve"> </w:t>
+      </w:r>
+    </w:p>
+    <w:p>
+      <w:pPr>
+        <w:rPr>
+          <w:sz w:val="40"/>
+          <w:szCs w:val="40"/>
+        </w:rPr>
+      </w:pPr>
+      <w:r>
+        <w:rPr>
           <w:noProof/>
           <w:sz w:val="40"/>
           <w:szCs w:val="40"/>
         </w:rPr>
         <w:drawing>
-          <wp:inline distT="0" distB="0" distL="0" distR="0" wp14:anchorId="47D6159A" wp14:editId="06F5BB9F">
-            <wp:extent cx="1860265" cy="1860265"/>
-            <wp:effectExtent l="0" t="0" r="6985" b="6985"/>
-            <wp:docPr id="484317811" name="Picture 2"/>
+          <wp:inline distT="0" distB="0" distL="0" distR="0" wp14:anchorId="5D6597F1" wp14:editId="4547816A">
+            <wp:extent cx="2103120" cy="2103120"/>
+            <wp:effectExtent l="0" t="0" r="0" b="0"/>
+            <wp:docPr id="620471628" name="Picture 1" descr="A close-up of a screwdriver&#10;&#10;AI-generated content may be incorrect."/>
             <wp:cNvGraphicFramePr>
               <a:graphicFrameLocks xmlns:a="http://schemas.openxmlformats.org/drawingml/2006/main" noChangeAspect="1"/>
             </wp:cNvGraphicFramePr>
@@ -148,98 +164,29 @@
               <a:graphicData uri="http://schemas.openxmlformats.org/drawingml/2006/picture">
                 <pic:pic xmlns:pic="http://schemas.openxmlformats.org/drawingml/2006/picture">
                   <pic:nvPicPr>
-                    <pic:cNvPr id="0" name="Picture 6"/>
-                    <pic:cNvPicPr>
-                      <a:picLocks noChangeAspect="1" noChangeArrowheads="1"/>
-                    </pic:cNvPicPr>
+                    <pic:cNvPr id="620471628" name="Picture 1" descr="A close-up of a screwdriver&#10;&#10;AI-generated content may be incorrect."/>
+                    <pic:cNvPicPr/>
                   </pic:nvPicPr>
                   <pic:blipFill>
-                    <a:blip r:embed="rId7">
+                    <a:blip r:embed="rId7" cstate="print">
                       <a:extLst>
                         <a:ext uri="{28A0092B-C50C-407E-A947-70E740481C1C}">
                           <a14:useLocalDpi xmlns:a14="http://schemas.microsoft.com/office/drawing/2010/main" val="0"/>
                         </a:ext>
                       </a:extLst>
                     </a:blip>
-                    <a:srcRect/>
                     <a:stretch>
                       <a:fillRect/>
                     </a:stretch>
                   </pic:blipFill>
-                  <pic:spPr bwMode="auto">
+                  <pic:spPr>
                     <a:xfrm>
                       <a:off x="0" y="0"/>
-                      <a:ext cx="1865994" cy="1865994"/>
+                      <a:ext cx="2103120" cy="2103120"/>
                     </a:xfrm>
                     <a:prstGeom prst="rect">
                       <a:avLst/>
                     </a:prstGeom>
-                    <a:noFill/>
-                    <a:ln>
-                      <a:noFill/>
-                    </a:ln>
-                  </pic:spPr>
-                </pic:pic>
-              </a:graphicData>
-            </a:graphic>
-          </wp:inline>
-        </w:drawing>
-      </w:r>
-      <w:r>
-        <w:rPr>
-          <w:sz w:val="40"/>
-          <w:szCs w:val="40"/>
-        </w:rPr>
-        <w:t xml:space="preserve"> </w:t>
-      </w:r>
-      <w:r>
-        <w:rPr>
-          <w:noProof/>
-          <w:sz w:val="40"/>
-          <w:szCs w:val="40"/>
-        </w:rPr>
-        <w:drawing>
-          <wp:inline distT="0" distB="0" distL="0" distR="0" wp14:anchorId="1BA7CDA9" wp14:editId="49AC97BA">
-            <wp:extent cx="1860265" cy="1860265"/>
-            <wp:effectExtent l="0" t="0" r="6985" b="6985"/>
-            <wp:docPr id="485977520" name="Picture 2" descr="A silver wrench on a white background&#10;&#10;AI-generated content may be incorrect."/>
-            <wp:cNvGraphicFramePr>
-              <a:graphicFrameLocks xmlns:a="http://schemas.openxmlformats.org/drawingml/2006/main" noChangeAspect="1"/>
-            </wp:cNvGraphicFramePr>
-            <a:graphic xmlns:a="http://schemas.openxmlformats.org/drawingml/2006/main">
-              <a:graphicData uri="http://schemas.openxmlformats.org/drawingml/2006/picture">
-                <pic:pic xmlns:pic="http://schemas.openxmlformats.org/drawingml/2006/picture">
-                  <pic:nvPicPr>
-                    <pic:cNvPr id="485977520" name="Picture 2" descr="A silver wrench on a white background&#10;&#10;AI-generated content may be incorrect."/>
-                    <pic:cNvPicPr>
-                      <a:picLocks noChangeAspect="1" noChangeArrowheads="1"/>
-                    </pic:cNvPicPr>
-                  </pic:nvPicPr>
-                  <pic:blipFill>
-                    <a:blip r:embed="rId7">
-                      <a:extLst>
-                        <a:ext uri="{28A0092B-C50C-407E-A947-70E740481C1C}">
-                          <a14:useLocalDpi xmlns:a14="http://schemas.microsoft.com/office/drawing/2010/main" val="0"/>
-                        </a:ext>
-                      </a:extLst>
-                    </a:blip>
-                    <a:srcRect/>
-                    <a:stretch>
-                      <a:fillRect/>
-                    </a:stretch>
-                  </pic:blipFill>
-                  <pic:spPr bwMode="auto">
-                    <a:xfrm>
-                      <a:off x="0" y="0"/>
-                      <a:ext cx="1865994" cy="1865994"/>
-                    </a:xfrm>
-                    <a:prstGeom prst="rect">
-                      <a:avLst/>
-                    </a:prstGeom>
-                    <a:noFill/>
-                    <a:ln>
-                      <a:noFill/>
-                    </a:ln>
                   </pic:spPr>
                 </pic:pic>
               </a:graphicData>
@@ -254,10 +201,10 @@
           <w:szCs w:val="40"/>
         </w:rPr>
         <w:drawing>
-          <wp:inline distT="0" distB="0" distL="0" distR="0" wp14:anchorId="5560C7D6" wp14:editId="7D45A916">
-            <wp:extent cx="1860265" cy="1860265"/>
-            <wp:effectExtent l="0" t="0" r="6985" b="6985"/>
-            <wp:docPr id="896485712" name="Picture 2" descr="A silver wrench on a white background&#10;&#10;AI-generated content may be incorrect."/>
+          <wp:inline distT="0" distB="0" distL="0" distR="0" wp14:anchorId="1ACAB696" wp14:editId="0D2E538A">
+            <wp:extent cx="2025953" cy="2021840"/>
+            <wp:effectExtent l="0" t="0" r="0" b="0"/>
+            <wp:docPr id="1554715572" name="Picture 2" descr="A close-up of a tool&#10;&#10;AI-generated content may be incorrect."/>
             <wp:cNvGraphicFramePr>
               <a:graphicFrameLocks xmlns:a="http://schemas.openxmlformats.org/drawingml/2006/main" noChangeAspect="1"/>
             </wp:cNvGraphicFramePr>
@@ -265,36 +212,29 @@
               <a:graphicData uri="http://schemas.openxmlformats.org/drawingml/2006/picture">
                 <pic:pic xmlns:pic="http://schemas.openxmlformats.org/drawingml/2006/picture">
                   <pic:nvPicPr>
-                    <pic:cNvPr id="896485712" name="Picture 2" descr="A silver wrench on a white background&#10;&#10;AI-generated content may be incorrect."/>
-                    <pic:cNvPicPr>
-                      <a:picLocks noChangeAspect="1" noChangeArrowheads="1"/>
-                    </pic:cNvPicPr>
+                    <pic:cNvPr id="1554715572" name="Picture 2" descr="A close-up of a tool&#10;&#10;AI-generated content may be incorrect."/>
+                    <pic:cNvPicPr/>
                   </pic:nvPicPr>
                   <pic:blipFill>
-                    <a:blip r:embed="rId7">
+                    <a:blip r:embed="rId8" cstate="print">
                       <a:extLst>
                         <a:ext uri="{28A0092B-C50C-407E-A947-70E740481C1C}">
                           <a14:useLocalDpi xmlns:a14="http://schemas.microsoft.com/office/drawing/2010/main" val="0"/>
                         </a:ext>
                       </a:extLst>
                     </a:blip>
-                    <a:srcRect/>
                     <a:stretch>
                       <a:fillRect/>
                     </a:stretch>
                   </pic:blipFill>
-                  <pic:spPr bwMode="auto">
+                  <pic:spPr>
                     <a:xfrm>
                       <a:off x="0" y="0"/>
-                      <a:ext cx="1865994" cy="1865994"/>
+                      <a:ext cx="2038356" cy="2034218"/>
                     </a:xfrm>
                     <a:prstGeom prst="rect">
                       <a:avLst/>
                     </a:prstGeom>
-                    <a:noFill/>
-                    <a:ln>
-                      <a:noFill/>
-                    </a:ln>
                   </pic:spPr>
                 </pic:pic>
               </a:graphicData>
@@ -310,12 +250,21 @@
           <w:bCs/>
         </w:rPr>
       </w:pPr>
+      <w:proofErr w:type="spellStart"/>
       <w:r>
         <w:rPr>
           <w:b/>
           <w:bCs/>
         </w:rPr>
-        <w:t>Características:</w:t>
+        <w:t>Características</w:t>
+      </w:r>
+      <w:proofErr w:type="spellEnd"/>
+      <w:r>
+        <w:rPr>
+          <w:b/>
+          <w:bCs/>
+        </w:rPr>
+        <w:t>:</w:t>
       </w:r>
     </w:p>
     <w:p>
@@ -328,8 +277,37 @@
         <w:spacing w:beforeAutospacing="1" w:after="0" w:afterAutospacing="1" w:line="240" w:lineRule="auto"/>
         <w:outlineLvl w:val="2"/>
       </w:pPr>
+      <w:proofErr w:type="spellStart"/>
       <w:r>
-        <w:t>Mandíbulas debidamente tratadas térmicamente.</w:t>
+        <w:t>Mandíbulas</w:t>
+      </w:r>
+      <w:proofErr w:type="spellEnd"/>
+      <w:r>
+        <w:t xml:space="preserve"> </w:t>
+      </w:r>
+      <w:proofErr w:type="spellStart"/>
+      <w:r>
+        <w:t>debidamente</w:t>
+      </w:r>
+      <w:proofErr w:type="spellEnd"/>
+      <w:r>
+        <w:t xml:space="preserve"> </w:t>
+      </w:r>
+      <w:proofErr w:type="spellStart"/>
+      <w:r>
+        <w:t>tratadas</w:t>
+      </w:r>
+      <w:proofErr w:type="spellEnd"/>
+      <w:r>
+        <w:t xml:space="preserve"> </w:t>
+      </w:r>
+      <w:proofErr w:type="spellStart"/>
+      <w:r>
+        <w:t>térmicamente</w:t>
+      </w:r>
+      <w:proofErr w:type="spellEnd"/>
+      <w:r>
+        <w:t>.</w:t>
       </w:r>
     </w:p>
     <w:p>
@@ -349,8 +327,53 @@
         <w:spacing w:beforeAutospacing="1" w:after="0" w:afterAutospacing="1" w:line="240" w:lineRule="auto"/>
         <w:outlineLvl w:val="2"/>
       </w:pPr>
+      <w:proofErr w:type="spellStart"/>
       <w:r>
-        <w:t>Disponibles en grandes tamaños en acabado mate y zinc.</w:t>
+        <w:t>Disponibles</w:t>
+      </w:r>
+      <w:proofErr w:type="spellEnd"/>
+      <w:r>
+        <w:t xml:space="preserve"> </w:t>
+      </w:r>
+      <w:proofErr w:type="spellStart"/>
+      <w:r>
+        <w:t>en</w:t>
+      </w:r>
+      <w:proofErr w:type="spellEnd"/>
+      <w:r>
+        <w:t xml:space="preserve"> </w:t>
+      </w:r>
+      <w:proofErr w:type="spellStart"/>
+      <w:r>
+        <w:t>grandes</w:t>
+      </w:r>
+      <w:proofErr w:type="spellEnd"/>
+      <w:r>
+        <w:t xml:space="preserve"> </w:t>
+      </w:r>
+      <w:proofErr w:type="spellStart"/>
+      <w:r>
+        <w:t>tamaños</w:t>
+      </w:r>
+      <w:proofErr w:type="spellEnd"/>
+      <w:r>
+        <w:t xml:space="preserve"> </w:t>
+      </w:r>
+      <w:proofErr w:type="spellStart"/>
+      <w:r>
+        <w:t>en</w:t>
+      </w:r>
+      <w:proofErr w:type="spellEnd"/>
+      <w:r>
+        <w:t xml:space="preserve"> </w:t>
+      </w:r>
+      <w:proofErr w:type="spellStart"/>
+      <w:r>
+        <w:t>acabado</w:t>
+      </w:r>
+      <w:proofErr w:type="spellEnd"/>
+      <w:r>
+        <w:t xml:space="preserve"> mate y zinc.</w:t>
       </w:r>
     </w:p>
     <w:p>
@@ -386,6 +409,7 @@
           <w14:ligatures w14:val="none"/>
         </w:rPr>
       </w:pPr>
+      <w:proofErr w:type="spellStart"/>
       <w:r>
         <w:rPr>
           <w:rFonts w:ascii="Roboto" w:eastAsia="Times New Roman" w:hAnsi="Roboto" w:cs="Times New Roman"/>
@@ -399,6 +423,7 @@
         </w:rPr>
         <w:t>Presupuesto</w:t>
       </w:r>
+      <w:proofErr w:type="spellEnd"/>
     </w:p>
     <w:tbl>
       <w:tblPr>
@@ -445,6 +470,7 @@
                 <w14:ligatures w14:val="none"/>
               </w:rPr>
             </w:pPr>
+            <w:proofErr w:type="spellStart"/>
             <w:r>
               <w:rPr>
                 <w:rFonts w:ascii="Roboto" w:eastAsia="Times New Roman" w:hAnsi="Roboto" w:cs="Times New Roman"/>
@@ -457,7 +483,22 @@
                 <w:szCs w:val="21"/>
                 <w14:ligatures w14:val="none"/>
               </w:rPr>
-              <w:t>Artículo N°</w:t>
+              <w:t>Artículo</w:t>
+            </w:r>
+            <w:proofErr w:type="spellEnd"/>
+            <w:r>
+              <w:rPr>
+                <w:rFonts w:ascii="Roboto" w:eastAsia="Times New Roman" w:hAnsi="Roboto" w:cs="Times New Roman"/>
+                <w:b/>
+                <w:bCs/>
+                <w:color w:val="FFFFFF" w:themeColor="background1"/>
+                <w:spacing w:val="15"/>
+                <w:kern w:val="0"/>
+                <w:sz w:val="21"/>
+                <w:szCs w:val="21"/>
+                <w14:ligatures w14:val="none"/>
+              </w:rPr>
+              <w:t xml:space="preserve"> N°</w:t>
             </w:r>
           </w:p>
         </w:tc>
@@ -489,6 +530,7 @@
                 <w14:ligatures w14:val="none"/>
               </w:rPr>
             </w:pPr>
+            <w:proofErr w:type="spellStart"/>
             <w:r>
               <w:rPr>
                 <w:rFonts w:ascii="Roboto" w:eastAsia="Times New Roman" w:hAnsi="Roboto" w:cs="Times New Roman"/>
@@ -501,7 +543,22 @@
                 <w:szCs w:val="21"/>
                 <w14:ligatures w14:val="none"/>
               </w:rPr>
-              <w:t>Tamaño (mm)</w:t>
+              <w:t>Tamaño</w:t>
+            </w:r>
+            <w:proofErr w:type="spellEnd"/>
+            <w:r>
+              <w:rPr>
+                <w:rFonts w:ascii="Roboto" w:eastAsia="Times New Roman" w:hAnsi="Roboto" w:cs="Times New Roman"/>
+                <w:b/>
+                <w:bCs/>
+                <w:color w:val="FFFFFF" w:themeColor="background1"/>
+                <w:spacing w:val="15"/>
+                <w:kern w:val="0"/>
+                <w:sz w:val="21"/>
+                <w:szCs w:val="21"/>
+                <w14:ligatures w14:val="none"/>
+              </w:rPr>
+              <w:t xml:space="preserve"> (mm)</w:t>
             </w:r>
           </w:p>
         </w:tc>
@@ -621,19 +678,7 @@
                 <w:szCs w:val="21"/>
                 <w14:ligatures w14:val="none"/>
               </w:rPr>
-              <w:t>01140</w:t>
-            </w:r>
-            <w:r>
-              <w:rPr>
-                <w:rFonts w:ascii="Roboto" w:eastAsia="Times New Roman" w:hAnsi="Roboto" w:cs="Times New Roman"/>
-                <w:color w:val="212529"/>
-                <w:spacing w:val="15"/>
-                <w:kern w:val="0"/>
-                <w:sz w:val="21"/>
-                <w:szCs w:val="21"/>
-                <w14:ligatures w14:val="none"/>
-              </w:rPr>
-              <w:t>2</w:t>
+              <w:t>011402</w:t>
             </w:r>
           </w:p>
         </w:tc>
@@ -712,19 +757,7 @@
                 <w:szCs w:val="21"/>
                 <w14:ligatures w14:val="none"/>
               </w:rPr>
-              <w:t>01140</w:t>
-            </w:r>
-            <w:r>
-              <w:rPr>
-                <w:rFonts w:ascii="Roboto" w:eastAsia="Times New Roman" w:hAnsi="Roboto" w:cs="Times New Roman"/>
-                <w:color w:val="212529"/>
-                <w:spacing w:val="15"/>
-                <w:kern w:val="0"/>
-                <w:sz w:val="21"/>
-                <w:szCs w:val="21"/>
-                <w14:ligatures w14:val="none"/>
-              </w:rPr>
-              <w:t>3</w:t>
+              <w:t>011403</w:t>
             </w:r>
           </w:p>
         </w:tc>
@@ -803,19 +836,7 @@
                 <w:szCs w:val="21"/>
                 <w14:ligatures w14:val="none"/>
               </w:rPr>
-              <w:t>01140</w:t>
-            </w:r>
-            <w:r>
-              <w:rPr>
-                <w:rFonts w:ascii="Roboto" w:eastAsia="Times New Roman" w:hAnsi="Roboto" w:cs="Times New Roman"/>
-                <w:color w:val="212529"/>
-                <w:spacing w:val="15"/>
-                <w:kern w:val="0"/>
-                <w:sz w:val="21"/>
-                <w:szCs w:val="21"/>
-                <w14:ligatures w14:val="none"/>
-              </w:rPr>
-              <w:t>4</w:t>
+              <w:t>011404</w:t>
             </w:r>
           </w:p>
         </w:tc>
@@ -894,19 +915,7 @@
                 <w:szCs w:val="21"/>
                 <w14:ligatures w14:val="none"/>
               </w:rPr>
-              <w:t>01140</w:t>
-            </w:r>
-            <w:r>
-              <w:rPr>
-                <w:rFonts w:ascii="Roboto" w:eastAsia="Times New Roman" w:hAnsi="Roboto" w:cs="Times New Roman"/>
-                <w:color w:val="212529"/>
-                <w:spacing w:val="15"/>
-                <w:kern w:val="0"/>
-                <w:sz w:val="21"/>
-                <w:szCs w:val="21"/>
-                <w14:ligatures w14:val="none"/>
-              </w:rPr>
-              <w:t>5</w:t>
+              <w:t>011405</w:t>
             </w:r>
           </w:p>
         </w:tc>
@@ -985,19 +994,7 @@
                 <w:szCs w:val="21"/>
                 <w14:ligatures w14:val="none"/>
               </w:rPr>
-              <w:t>01140</w:t>
-            </w:r>
-            <w:r>
-              <w:rPr>
-                <w:rFonts w:ascii="Roboto" w:eastAsia="Times New Roman" w:hAnsi="Roboto" w:cs="Times New Roman"/>
-                <w:color w:val="212529"/>
-                <w:spacing w:val="15"/>
-                <w:kern w:val="0"/>
-                <w:sz w:val="21"/>
-                <w:szCs w:val="21"/>
-                <w14:ligatures w14:val="none"/>
-              </w:rPr>
-              <w:t>6</w:t>
+              <w:t>011406</w:t>
             </w:r>
           </w:p>
         </w:tc>
@@ -1076,19 +1073,7 @@
                 <w:szCs w:val="21"/>
                 <w14:ligatures w14:val="none"/>
               </w:rPr>
-              <w:t>01140</w:t>
-            </w:r>
-            <w:r>
-              <w:rPr>
-                <w:rFonts w:ascii="Roboto" w:eastAsia="Times New Roman" w:hAnsi="Roboto" w:cs="Times New Roman"/>
-                <w:color w:val="212529"/>
-                <w:spacing w:val="15"/>
-                <w:kern w:val="0"/>
-                <w:sz w:val="21"/>
-                <w:szCs w:val="21"/>
-                <w14:ligatures w14:val="none"/>
-              </w:rPr>
-              <w:t>7</w:t>
+              <w:t>011407</w:t>
             </w:r>
           </w:p>
         </w:tc>
@@ -1167,19 +1152,7 @@
                 <w:szCs w:val="21"/>
                 <w14:ligatures w14:val="none"/>
               </w:rPr>
-              <w:t>01140</w:t>
-            </w:r>
-            <w:r>
-              <w:rPr>
-                <w:rFonts w:ascii="Roboto" w:eastAsia="Times New Roman" w:hAnsi="Roboto" w:cs="Times New Roman"/>
-                <w:color w:val="212529"/>
-                <w:spacing w:val="15"/>
-                <w:kern w:val="0"/>
-                <w:sz w:val="21"/>
-                <w:szCs w:val="21"/>
-                <w14:ligatures w14:val="none"/>
-              </w:rPr>
-              <w:t>8</w:t>
+              <w:t>011408</w:t>
             </w:r>
           </w:p>
         </w:tc>
@@ -1258,19 +1231,7 @@
                 <w:szCs w:val="21"/>
                 <w14:ligatures w14:val="none"/>
               </w:rPr>
-              <w:t>01140</w:t>
-            </w:r>
-            <w:r>
-              <w:rPr>
-                <w:rFonts w:ascii="Roboto" w:eastAsia="Times New Roman" w:hAnsi="Roboto" w:cs="Times New Roman"/>
-                <w:color w:val="212529"/>
-                <w:spacing w:val="15"/>
-                <w:kern w:val="0"/>
-                <w:sz w:val="21"/>
-                <w:szCs w:val="21"/>
-                <w14:ligatures w14:val="none"/>
-              </w:rPr>
-              <w:t>9</w:t>
+              <w:t>011409</w:t>
             </w:r>
           </w:p>
         </w:tc>
@@ -1349,19 +1310,7 @@
                 <w:szCs w:val="21"/>
                 <w14:ligatures w14:val="none"/>
               </w:rPr>
-              <w:t>0114</w:t>
-            </w:r>
-            <w:r>
-              <w:rPr>
-                <w:rFonts w:ascii="Roboto" w:eastAsia="Times New Roman" w:hAnsi="Roboto" w:cs="Times New Roman"/>
-                <w:color w:val="212529"/>
-                <w:spacing w:val="15"/>
-                <w:kern w:val="0"/>
-                <w:sz w:val="21"/>
-                <w:szCs w:val="21"/>
-                <w14:ligatures w14:val="none"/>
-              </w:rPr>
-              <w:t>10</w:t>
+              <w:t>011410</w:t>
             </w:r>
           </w:p>
         </w:tc>
@@ -1440,19 +1389,7 @@
                 <w:szCs w:val="21"/>
                 <w14:ligatures w14:val="none"/>
               </w:rPr>
-              <w:t>0114</w:t>
-            </w:r>
-            <w:r>
-              <w:rPr>
-                <w:rFonts w:ascii="Roboto" w:eastAsia="Times New Roman" w:hAnsi="Roboto" w:cs="Times New Roman"/>
-                <w:color w:val="212529"/>
-                <w:spacing w:val="15"/>
-                <w:kern w:val="0"/>
-                <w:sz w:val="21"/>
-                <w:szCs w:val="21"/>
-                <w14:ligatures w14:val="none"/>
-              </w:rPr>
-              <w:t>11</w:t>
+              <w:t>011411</w:t>
             </w:r>
           </w:p>
         </w:tc>
@@ -1531,19 +1468,7 @@
                 <w:szCs w:val="21"/>
                 <w14:ligatures w14:val="none"/>
               </w:rPr>
-              <w:t>0114</w:t>
-            </w:r>
-            <w:r>
-              <w:rPr>
-                <w:rFonts w:ascii="Roboto" w:eastAsia="Times New Roman" w:hAnsi="Roboto" w:cs="Times New Roman"/>
-                <w:color w:val="212529"/>
-                <w:spacing w:val="15"/>
-                <w:kern w:val="0"/>
-                <w:sz w:val="21"/>
-                <w:szCs w:val="21"/>
-                <w14:ligatures w14:val="none"/>
-              </w:rPr>
-              <w:t>12</w:t>
+              <w:t>011412</w:t>
             </w:r>
           </w:p>
         </w:tc>
@@ -3428,6 +3353,7 @@
   <w:style w:type="character" w:default="1" w:styleId="DefaultParagraphFont">
     <w:name w:val="Default Paragraph Font"/>
     <w:uiPriority w:val="1"/>
+    <w:semiHidden/>
     <w:unhideWhenUsed/>
   </w:style>
   <w:style w:type="table" w:default="1" w:styleId="TableNormal">

--- a/src/data/catalog/0114.docx
+++ b/src/data/catalog/0114.docx
@@ -8,7 +8,7 @@
           <w:noProof/>
         </w:rPr>
         <w:drawing>
-          <wp:anchor distT="0" distB="0" distL="114300" distR="114300" simplePos="0" relativeHeight="251658240" behindDoc="1" locked="0" layoutInCell="1" allowOverlap="1" wp14:anchorId="44F1969A" wp14:editId="6BA6D8EE">
+          <wp:anchor distT="0" distB="0" distL="114300" distR="114300" simplePos="0" relativeHeight="251658240" behindDoc="1" locked="0" layoutInCell="1" allowOverlap="1" wp14:anchorId="131A4A2E" wp14:editId="729C8E44">
             <wp:simplePos x="0" y="0"/>
             <wp:positionH relativeFrom="column">
               <wp:posOffset>0</wp:posOffset>
@@ -41,7 +41,7 @@
                     <pic:cNvPicPr/>
                   </pic:nvPicPr>
                   <pic:blipFill>
-                    <a:blip r:embed="rId5">
+                    <a:blip r:embed="rId5" cstate="print">
                       <a:extLst>
                         <a:ext uri="{96DAC541-7B7A-43D3-8B79-37D633B846F1}">
                           <asvg:svgBlip xmlns:asvg="http://schemas.microsoft.com/office/drawing/2016/SVG/main" r:embed="rId6"/>
@@ -64,12 +64,6 @@
                 </pic:pic>
               </a:graphicData>
             </a:graphic>
-            <wp14:sizeRelH relativeFrom="margin">
-              <wp14:pctWidth>0</wp14:pctWidth>
-            </wp14:sizeRelH>
-            <wp14:sizeRelV relativeFrom="margin">
-              <wp14:pctHeight>0</wp14:pctHeight>
-            </wp14:sizeRelV>
           </wp:anchor>
         </w:drawing>
       </w:r>
@@ -111,8 +105,13 @@
         <w:tab/>
       </w:r>
       <w:r>
-        <w:tab/>
-        <w:t>artools.com</w:t>
+        <w:t>artools</w:t>
+      </w:r>
+      <w:r>
+        <w:t>web</w:t>
+      </w:r>
+      <w:r>
+        <w:t>.com</w:t>
       </w:r>
     </w:p>
     <w:p/>
@@ -131,13 +130,6 @@
         </w:rPr>
         <w:t>LLAVE TUBO HEXAGONAL CON PASADOR</w:t>
       </w:r>
-      <w:r>
-        <w:rPr>
-          <w:sz w:val="40"/>
-          <w:szCs w:val="40"/>
-        </w:rPr>
-        <w:t xml:space="preserve"> </w:t>
-      </w:r>
     </w:p>
     <w:p>
       <w:pPr>
@@ -153,7 +145,7 @@
           <w:szCs w:val="40"/>
         </w:rPr>
         <w:drawing>
-          <wp:inline distT="0" distB="0" distL="0" distR="0" wp14:anchorId="5D6597F1" wp14:editId="4547816A">
+          <wp:inline distT="0" distB="0" distL="0" distR="0" wp14:anchorId="7B0AB272" wp14:editId="646CC768">
             <wp:extent cx="2103120" cy="2103120"/>
             <wp:effectExtent l="0" t="0" r="0" b="0"/>
             <wp:docPr id="620471628" name="Picture 1" descr="A close-up of a screwdriver&#10;&#10;AI-generated content may be incorrect."/>
@@ -201,7 +193,7 @@
           <w:szCs w:val="40"/>
         </w:rPr>
         <w:drawing>
-          <wp:inline distT="0" distB="0" distL="0" distR="0" wp14:anchorId="1ACAB696" wp14:editId="0D2E538A">
+          <wp:inline distT="0" distB="0" distL="0" distR="0" wp14:anchorId="3C2AD4B2" wp14:editId="522E8A6D">
             <wp:extent cx="2025953" cy="2021840"/>
             <wp:effectExtent l="0" t="0" r="0" b="0"/>
             <wp:docPr id="1554715572" name="Picture 2" descr="A close-up of a tool&#10;&#10;AI-generated content may be incorrect."/>
@@ -277,11 +269,10 @@
         <w:spacing w:beforeAutospacing="1" w:after="0" w:afterAutospacing="1" w:line="240" w:lineRule="auto"/>
         <w:outlineLvl w:val="2"/>
       </w:pPr>
-      <w:proofErr w:type="spellStart"/>
+      <w:proofErr w:type="gramStart"/>
       <w:r>
-        <w:t>Mandíbulas</w:t>
+        <w:t xml:space="preserve">Cabezas </w:t>
       </w:r>
-      <w:proofErr w:type="spellEnd"/>
       <w:r>
         <w:t xml:space="preserve"> </w:t>
       </w:r>
@@ -290,6 +281,7 @@
         <w:t>debidamente</w:t>
       </w:r>
       <w:proofErr w:type="spellEnd"/>
+      <w:proofErr w:type="gramEnd"/>
       <w:r>
         <w:t xml:space="preserve"> </w:t>
       </w:r>
@@ -312,13 +304,6 @@
     </w:p>
     <w:p>
       <w:pPr>
-        <w:shd w:val="clear" w:color="auto" w:fill="FFFFFF"/>
-        <w:spacing w:beforeAutospacing="1" w:after="0" w:afterAutospacing="1" w:line="240" w:lineRule="auto"/>
-        <w:outlineLvl w:val="2"/>
-      </w:pPr>
-    </w:p>
-    <w:p>
-      <w:pPr>
         <w:numPr>
           <w:ilvl w:val="0"/>
           <w:numId w:val="8"/>
@@ -326,54 +311,47 @@
         <w:shd w:val="clear" w:color="auto" w:fill="FFFFFF"/>
         <w:spacing w:beforeAutospacing="1" w:after="0" w:afterAutospacing="1" w:line="240" w:lineRule="auto"/>
         <w:outlineLvl w:val="2"/>
-      </w:pPr>
-      <w:proofErr w:type="spellStart"/>
+        <w:rPr>
+          <w:lang w:val="es-CR"/>
+        </w:rPr>
+      </w:pPr>
       <w:r>
-        <w:t>Disponibles</w:t>
+        <w:rPr>
+          <w:lang w:val="es-CR"/>
+        </w:rPr>
+        <w:t>Aleaje  Acero Especial de C</w:t>
       </w:r>
-      <w:proofErr w:type="spellEnd"/>
       <w:r>
-        <w:t xml:space="preserve"> </w:t>
+        <w:rPr>
+          <w:lang w:val="es-CR"/>
+        </w:rPr>
+        <w:t>alidad Industrial</w:t>
       </w:r>
-      <w:proofErr w:type="spellStart"/>
+    </w:p>
+    <w:p>
+      <w:pPr>
+        <w:numPr>
+          <w:ilvl w:val="0"/>
+          <w:numId w:val="8"/>
+        </w:numPr>
+        <w:shd w:val="clear" w:color="auto" w:fill="FFFFFF"/>
+        <w:spacing w:beforeAutospacing="1" w:after="0" w:afterAutospacing="1" w:line="240" w:lineRule="auto"/>
+        <w:outlineLvl w:val="2"/>
+        <w:rPr>
+          <w:lang w:val="es-CR"/>
+        </w:rPr>
+      </w:pPr>
       <w:r>
-        <w:t>en</w:t>
+        <w:rPr>
+          <w:lang w:val="es-CR"/>
+        </w:rPr>
+        <w:t xml:space="preserve">Acabado </w:t>
       </w:r>
-      <w:proofErr w:type="spellEnd"/>
       <w:r>
-        <w:t xml:space="preserve"> </w:t>
-      </w:r>
-      <w:proofErr w:type="spellStart"/>
-      <w:r>
-        <w:t>grandes</w:t>
-      </w:r>
-      <w:proofErr w:type="spellEnd"/>
-      <w:r>
-        <w:t xml:space="preserve"> </w:t>
-      </w:r>
-      <w:proofErr w:type="spellStart"/>
-      <w:r>
-        <w:t>tamaños</w:t>
-      </w:r>
-      <w:proofErr w:type="spellEnd"/>
-      <w:r>
-        <w:t xml:space="preserve"> </w:t>
-      </w:r>
-      <w:proofErr w:type="spellStart"/>
-      <w:r>
-        <w:t>en</w:t>
-      </w:r>
-      <w:proofErr w:type="spellEnd"/>
-      <w:r>
-        <w:t xml:space="preserve"> </w:t>
-      </w:r>
-      <w:proofErr w:type="spellStart"/>
-      <w:r>
-        <w:t>acabado</w:t>
-      </w:r>
-      <w:proofErr w:type="spellEnd"/>
-      <w:r>
-        <w:t xml:space="preserve"> mate y zinc.</w:t>
+        <w:rPr>
+          <w:lang w:val="es-CR"/>
+        </w:rPr>
+        <w:t>Brillante.</w:t>
       </w:r>
     </w:p>
     <w:p>
@@ -389,41 +367,9 @@
           <w:kern w:val="0"/>
           <w:sz w:val="27"/>
           <w:szCs w:val="27"/>
-          <w14:ligatures w14:val="none"/>
+          <w:lang w:val="es-CR"/>
         </w:rPr>
       </w:pPr>
-    </w:p>
-    <w:p>
-      <w:pPr>
-        <w:shd w:val="clear" w:color="auto" w:fill="FFFFFF"/>
-        <w:spacing w:beforeAutospacing="1" w:after="0" w:afterAutospacing="1" w:line="240" w:lineRule="auto"/>
-        <w:outlineLvl w:val="2"/>
-        <w:rPr>
-          <w:rFonts w:ascii="Roboto" w:eastAsia="Times New Roman" w:hAnsi="Roboto" w:cs="Times New Roman"/>
-          <w:b/>
-          <w:bCs/>
-          <w:color w:val="212529"/>
-          <w:kern w:val="0"/>
-          <w:sz w:val="27"/>
-          <w:szCs w:val="27"/>
-          <w14:ligatures w14:val="none"/>
-        </w:rPr>
-      </w:pPr>
-      <w:proofErr w:type="spellStart"/>
-      <w:r>
-        <w:rPr>
-          <w:rFonts w:ascii="Roboto" w:eastAsia="Times New Roman" w:hAnsi="Roboto" w:cs="Times New Roman"/>
-          <w:b/>
-          <w:bCs/>
-          <w:color w:val="212529"/>
-          <w:kern w:val="0"/>
-          <w:sz w:val="27"/>
-          <w:szCs w:val="27"/>
-          <w14:ligatures w14:val="none"/>
-        </w:rPr>
-        <w:t>Presupuesto</w:t>
-      </w:r>
-      <w:proofErr w:type="spellEnd"/>
     </w:p>
     <w:tbl>
       <w:tblPr>
@@ -467,7 +413,6 @@
                 <w:kern w:val="0"/>
                 <w:sz w:val="21"/>
                 <w:szCs w:val="21"/>
-                <w14:ligatures w14:val="none"/>
               </w:rPr>
             </w:pPr>
             <w:proofErr w:type="spellStart"/>
@@ -481,7 +426,6 @@
                 <w:kern w:val="0"/>
                 <w:sz w:val="21"/>
                 <w:szCs w:val="21"/>
-                <w14:ligatures w14:val="none"/>
               </w:rPr>
               <w:t>Artículo</w:t>
             </w:r>
@@ -496,7 +440,6 @@
                 <w:kern w:val="0"/>
                 <w:sz w:val="21"/>
                 <w:szCs w:val="21"/>
-                <w14:ligatures w14:val="none"/>
               </w:rPr>
               <w:t xml:space="preserve"> N°</w:t>
             </w:r>
@@ -518,6 +461,7 @@
           <w:p>
             <w:pPr>
               <w:spacing w:after="0" w:line="240" w:lineRule="auto"/>
+              <w:jc w:val="center"/>
               <w:rPr>
                 <w:rFonts w:ascii="Roboto" w:eastAsia="Times New Roman" w:hAnsi="Roboto" w:cs="Times New Roman"/>
                 <w:b/>
@@ -527,7 +471,6 @@
                 <w:kern w:val="0"/>
                 <w:sz w:val="21"/>
                 <w:szCs w:val="21"/>
-                <w14:ligatures w14:val="none"/>
               </w:rPr>
             </w:pPr>
             <w:proofErr w:type="spellStart"/>
@@ -541,7 +484,6 @@
                 <w:kern w:val="0"/>
                 <w:sz w:val="21"/>
                 <w:szCs w:val="21"/>
-                <w14:ligatures w14:val="none"/>
               </w:rPr>
               <w:t>Tamaño</w:t>
             </w:r>
@@ -556,7 +498,6 @@
                 <w:kern w:val="0"/>
                 <w:sz w:val="21"/>
                 <w:szCs w:val="21"/>
-                <w14:ligatures w14:val="none"/>
               </w:rPr>
               <w:t xml:space="preserve"> (mm)</w:t>
             </w:r>
@@ -586,7 +527,6 @@
                 <w:kern w:val="0"/>
                 <w:sz w:val="21"/>
                 <w:szCs w:val="21"/>
-                <w14:ligatures w14:val="none"/>
               </w:rPr>
             </w:pPr>
             <w:r>
@@ -597,7 +537,6 @@
                 <w:kern w:val="0"/>
                 <w:sz w:val="21"/>
                 <w:szCs w:val="21"/>
-                <w14:ligatures w14:val="none"/>
               </w:rPr>
               <w:t>011401</w:t>
             </w:r>
@@ -618,14 +557,14 @@
           <w:p>
             <w:pPr>
               <w:spacing w:after="0" w:line="240" w:lineRule="auto"/>
-              <w:rPr>
-                <w:rFonts w:ascii="Roboto" w:eastAsia="Times New Roman" w:hAnsi="Roboto" w:cs="Times New Roman"/>
-                <w:color w:val="212529"/>
-                <w:spacing w:val="15"/>
-                <w:kern w:val="0"/>
-                <w:sz w:val="21"/>
-                <w:szCs w:val="21"/>
-                <w14:ligatures w14:val="none"/>
+              <w:jc w:val="center"/>
+              <w:rPr>
+                <w:rFonts w:ascii="Roboto" w:eastAsia="Times New Roman" w:hAnsi="Roboto" w:cs="Times New Roman"/>
+                <w:color w:val="212529"/>
+                <w:spacing w:val="15"/>
+                <w:kern w:val="0"/>
+                <w:sz w:val="21"/>
+                <w:szCs w:val="21"/>
               </w:rPr>
             </w:pPr>
             <w:r>
@@ -636,7 +575,6 @@
                 <w:kern w:val="0"/>
                 <w:sz w:val="21"/>
                 <w:szCs w:val="21"/>
-                <w14:ligatures w14:val="none"/>
               </w:rPr>
               <w:t>6 x 7</w:t>
             </w:r>
@@ -665,7 +603,6 @@
                 <w:kern w:val="0"/>
                 <w:sz w:val="21"/>
                 <w:szCs w:val="21"/>
-                <w14:ligatures w14:val="none"/>
               </w:rPr>
             </w:pPr>
             <w:r>
@@ -676,7 +613,6 @@
                 <w:kern w:val="0"/>
                 <w:sz w:val="21"/>
                 <w:szCs w:val="21"/>
-                <w14:ligatures w14:val="none"/>
               </w:rPr>
               <w:t>011402</w:t>
             </w:r>
@@ -697,14 +633,14 @@
           <w:p>
             <w:pPr>
               <w:spacing w:after="0" w:line="240" w:lineRule="auto"/>
-              <w:rPr>
-                <w:rFonts w:ascii="Roboto" w:eastAsia="Times New Roman" w:hAnsi="Roboto" w:cs="Times New Roman"/>
-                <w:color w:val="212529"/>
-                <w:spacing w:val="15"/>
-                <w:kern w:val="0"/>
-                <w:sz w:val="21"/>
-                <w:szCs w:val="21"/>
-                <w14:ligatures w14:val="none"/>
+              <w:jc w:val="center"/>
+              <w:rPr>
+                <w:rFonts w:ascii="Roboto" w:eastAsia="Times New Roman" w:hAnsi="Roboto" w:cs="Times New Roman"/>
+                <w:color w:val="212529"/>
+                <w:spacing w:val="15"/>
+                <w:kern w:val="0"/>
+                <w:sz w:val="21"/>
+                <w:szCs w:val="21"/>
               </w:rPr>
             </w:pPr>
             <w:r>
@@ -715,7 +651,6 @@
                 <w:kern w:val="0"/>
                 <w:sz w:val="21"/>
                 <w:szCs w:val="21"/>
-                <w14:ligatures w14:val="none"/>
               </w:rPr>
               <w:t>8 x 9</w:t>
             </w:r>
@@ -744,7 +679,6 @@
                 <w:kern w:val="0"/>
                 <w:sz w:val="21"/>
                 <w:szCs w:val="21"/>
-                <w14:ligatures w14:val="none"/>
               </w:rPr>
             </w:pPr>
             <w:r>
@@ -755,7 +689,6 @@
                 <w:kern w:val="0"/>
                 <w:sz w:val="21"/>
                 <w:szCs w:val="21"/>
-                <w14:ligatures w14:val="none"/>
               </w:rPr>
               <w:t>011403</w:t>
             </w:r>
@@ -776,14 +709,14 @@
           <w:p>
             <w:pPr>
               <w:spacing w:after="0" w:line="240" w:lineRule="auto"/>
-              <w:rPr>
-                <w:rFonts w:ascii="Roboto" w:eastAsia="Times New Roman" w:hAnsi="Roboto" w:cs="Times New Roman"/>
-                <w:color w:val="212529"/>
-                <w:spacing w:val="15"/>
-                <w:kern w:val="0"/>
-                <w:sz w:val="21"/>
-                <w:szCs w:val="21"/>
-                <w14:ligatures w14:val="none"/>
+              <w:jc w:val="center"/>
+              <w:rPr>
+                <w:rFonts w:ascii="Roboto" w:eastAsia="Times New Roman" w:hAnsi="Roboto" w:cs="Times New Roman"/>
+                <w:color w:val="212529"/>
+                <w:spacing w:val="15"/>
+                <w:kern w:val="0"/>
+                <w:sz w:val="21"/>
+                <w:szCs w:val="21"/>
               </w:rPr>
             </w:pPr>
             <w:r>
@@ -794,7 +727,6 @@
                 <w:kern w:val="0"/>
                 <w:sz w:val="21"/>
                 <w:szCs w:val="21"/>
-                <w14:ligatures w14:val="none"/>
               </w:rPr>
               <w:t>10 x 11</w:t>
             </w:r>
@@ -823,7 +755,6 @@
                 <w:kern w:val="0"/>
                 <w:sz w:val="21"/>
                 <w:szCs w:val="21"/>
-                <w14:ligatures w14:val="none"/>
               </w:rPr>
             </w:pPr>
             <w:r>
@@ -834,7 +765,6 @@
                 <w:kern w:val="0"/>
                 <w:sz w:val="21"/>
                 <w:szCs w:val="21"/>
-                <w14:ligatures w14:val="none"/>
               </w:rPr>
               <w:t>011404</w:t>
             </w:r>
@@ -855,14 +785,14 @@
           <w:p>
             <w:pPr>
               <w:spacing w:after="0" w:line="240" w:lineRule="auto"/>
-              <w:rPr>
-                <w:rFonts w:ascii="Roboto" w:eastAsia="Times New Roman" w:hAnsi="Roboto" w:cs="Times New Roman"/>
-                <w:color w:val="212529"/>
-                <w:spacing w:val="15"/>
-                <w:kern w:val="0"/>
-                <w:sz w:val="21"/>
-                <w:szCs w:val="21"/>
-                <w14:ligatures w14:val="none"/>
+              <w:jc w:val="center"/>
+              <w:rPr>
+                <w:rFonts w:ascii="Roboto" w:eastAsia="Times New Roman" w:hAnsi="Roboto" w:cs="Times New Roman"/>
+                <w:color w:val="212529"/>
+                <w:spacing w:val="15"/>
+                <w:kern w:val="0"/>
+                <w:sz w:val="21"/>
+                <w:szCs w:val="21"/>
               </w:rPr>
             </w:pPr>
             <w:r>
@@ -873,7 +803,6 @@
                 <w:kern w:val="0"/>
                 <w:sz w:val="21"/>
                 <w:szCs w:val="21"/>
-                <w14:ligatures w14:val="none"/>
               </w:rPr>
               <w:t>12 x 13</w:t>
             </w:r>
@@ -902,7 +831,6 @@
                 <w:kern w:val="0"/>
                 <w:sz w:val="21"/>
                 <w:szCs w:val="21"/>
-                <w14:ligatures w14:val="none"/>
               </w:rPr>
             </w:pPr>
             <w:r>
@@ -913,7 +841,6 @@
                 <w:kern w:val="0"/>
                 <w:sz w:val="21"/>
                 <w:szCs w:val="21"/>
-                <w14:ligatures w14:val="none"/>
               </w:rPr>
               <w:t>011405</w:t>
             </w:r>
@@ -934,14 +861,14 @@
           <w:p>
             <w:pPr>
               <w:spacing w:after="0" w:line="240" w:lineRule="auto"/>
-              <w:rPr>
-                <w:rFonts w:ascii="Roboto" w:eastAsia="Times New Roman" w:hAnsi="Roboto" w:cs="Times New Roman"/>
-                <w:color w:val="212529"/>
-                <w:spacing w:val="15"/>
-                <w:kern w:val="0"/>
-                <w:sz w:val="21"/>
-                <w:szCs w:val="21"/>
-                <w14:ligatures w14:val="none"/>
+              <w:jc w:val="center"/>
+              <w:rPr>
+                <w:rFonts w:ascii="Roboto" w:eastAsia="Times New Roman" w:hAnsi="Roboto" w:cs="Times New Roman"/>
+                <w:color w:val="212529"/>
+                <w:spacing w:val="15"/>
+                <w:kern w:val="0"/>
+                <w:sz w:val="21"/>
+                <w:szCs w:val="21"/>
               </w:rPr>
             </w:pPr>
             <w:r>
@@ -952,7 +879,6 @@
                 <w:kern w:val="0"/>
                 <w:sz w:val="21"/>
                 <w:szCs w:val="21"/>
-                <w14:ligatures w14:val="none"/>
               </w:rPr>
               <w:t>14 x 15</w:t>
             </w:r>
@@ -981,7 +907,6 @@
                 <w:kern w:val="0"/>
                 <w:sz w:val="21"/>
                 <w:szCs w:val="21"/>
-                <w14:ligatures w14:val="none"/>
               </w:rPr>
             </w:pPr>
             <w:r>
@@ -992,7 +917,6 @@
                 <w:kern w:val="0"/>
                 <w:sz w:val="21"/>
                 <w:szCs w:val="21"/>
-                <w14:ligatures w14:val="none"/>
               </w:rPr>
               <w:t>011406</w:t>
             </w:r>
@@ -1013,14 +937,14 @@
           <w:p>
             <w:pPr>
               <w:spacing w:after="0" w:line="240" w:lineRule="auto"/>
-              <w:rPr>
-                <w:rFonts w:ascii="Roboto" w:eastAsia="Times New Roman" w:hAnsi="Roboto" w:cs="Times New Roman"/>
-                <w:color w:val="212529"/>
-                <w:spacing w:val="15"/>
-                <w:kern w:val="0"/>
-                <w:sz w:val="21"/>
-                <w:szCs w:val="21"/>
-                <w14:ligatures w14:val="none"/>
+              <w:jc w:val="center"/>
+              <w:rPr>
+                <w:rFonts w:ascii="Roboto" w:eastAsia="Times New Roman" w:hAnsi="Roboto" w:cs="Times New Roman"/>
+                <w:color w:val="212529"/>
+                <w:spacing w:val="15"/>
+                <w:kern w:val="0"/>
+                <w:sz w:val="21"/>
+                <w:szCs w:val="21"/>
               </w:rPr>
             </w:pPr>
             <w:r>
@@ -1031,7 +955,6 @@
                 <w:kern w:val="0"/>
                 <w:sz w:val="21"/>
                 <w:szCs w:val="21"/>
-                <w14:ligatures w14:val="none"/>
               </w:rPr>
               <w:t>16 x 17</w:t>
             </w:r>
@@ -1060,7 +983,6 @@
                 <w:kern w:val="0"/>
                 <w:sz w:val="21"/>
                 <w:szCs w:val="21"/>
-                <w14:ligatures w14:val="none"/>
               </w:rPr>
             </w:pPr>
             <w:r>
@@ -1071,7 +993,6 @@
                 <w:kern w:val="0"/>
                 <w:sz w:val="21"/>
                 <w:szCs w:val="21"/>
-                <w14:ligatures w14:val="none"/>
               </w:rPr>
               <w:t>011407</w:t>
             </w:r>
@@ -1092,14 +1013,14 @@
           <w:p>
             <w:pPr>
               <w:spacing w:after="0" w:line="240" w:lineRule="auto"/>
-              <w:rPr>
-                <w:rFonts w:ascii="Roboto" w:eastAsia="Times New Roman" w:hAnsi="Roboto" w:cs="Times New Roman"/>
-                <w:color w:val="212529"/>
-                <w:spacing w:val="15"/>
-                <w:kern w:val="0"/>
-                <w:sz w:val="21"/>
-                <w:szCs w:val="21"/>
-                <w14:ligatures w14:val="none"/>
+              <w:jc w:val="center"/>
+              <w:rPr>
+                <w:rFonts w:ascii="Roboto" w:eastAsia="Times New Roman" w:hAnsi="Roboto" w:cs="Times New Roman"/>
+                <w:color w:val="212529"/>
+                <w:spacing w:val="15"/>
+                <w:kern w:val="0"/>
+                <w:sz w:val="21"/>
+                <w:szCs w:val="21"/>
               </w:rPr>
             </w:pPr>
             <w:r>
@@ -1110,7 +1031,6 @@
                 <w:kern w:val="0"/>
                 <w:sz w:val="21"/>
                 <w:szCs w:val="21"/>
-                <w14:ligatures w14:val="none"/>
               </w:rPr>
               <w:t>18 x 19</w:t>
             </w:r>
@@ -1139,7 +1059,6 @@
                 <w:kern w:val="0"/>
                 <w:sz w:val="21"/>
                 <w:szCs w:val="21"/>
-                <w14:ligatures w14:val="none"/>
               </w:rPr>
             </w:pPr>
             <w:r>
@@ -1150,7 +1069,6 @@
                 <w:kern w:val="0"/>
                 <w:sz w:val="21"/>
                 <w:szCs w:val="21"/>
-                <w14:ligatures w14:val="none"/>
               </w:rPr>
               <w:t>011408</w:t>
             </w:r>
@@ -1171,14 +1089,14 @@
           <w:p>
             <w:pPr>
               <w:spacing w:after="0" w:line="240" w:lineRule="auto"/>
-              <w:rPr>
-                <w:rFonts w:ascii="Roboto" w:eastAsia="Times New Roman" w:hAnsi="Roboto" w:cs="Times New Roman"/>
-                <w:color w:val="212529"/>
-                <w:spacing w:val="15"/>
-                <w:kern w:val="0"/>
-                <w:sz w:val="21"/>
-                <w:szCs w:val="21"/>
-                <w14:ligatures w14:val="none"/>
+              <w:jc w:val="center"/>
+              <w:rPr>
+                <w:rFonts w:ascii="Roboto" w:eastAsia="Times New Roman" w:hAnsi="Roboto" w:cs="Times New Roman"/>
+                <w:color w:val="212529"/>
+                <w:spacing w:val="15"/>
+                <w:kern w:val="0"/>
+                <w:sz w:val="21"/>
+                <w:szCs w:val="21"/>
               </w:rPr>
             </w:pPr>
             <w:r>
@@ -1189,7 +1107,6 @@
                 <w:kern w:val="0"/>
                 <w:sz w:val="21"/>
                 <w:szCs w:val="21"/>
-                <w14:ligatures w14:val="none"/>
               </w:rPr>
               <w:t>20 x 22</w:t>
             </w:r>
@@ -1218,7 +1135,6 @@
                 <w:kern w:val="0"/>
                 <w:sz w:val="21"/>
                 <w:szCs w:val="21"/>
-                <w14:ligatures w14:val="none"/>
               </w:rPr>
             </w:pPr>
             <w:r>
@@ -1229,7 +1145,6 @@
                 <w:kern w:val="0"/>
                 <w:sz w:val="21"/>
                 <w:szCs w:val="21"/>
-                <w14:ligatures w14:val="none"/>
               </w:rPr>
               <w:t>011409</w:t>
             </w:r>
@@ -1250,14 +1165,14 @@
           <w:p>
             <w:pPr>
               <w:spacing w:after="0" w:line="240" w:lineRule="auto"/>
-              <w:rPr>
-                <w:rFonts w:ascii="Roboto" w:eastAsia="Times New Roman" w:hAnsi="Roboto" w:cs="Times New Roman"/>
-                <w:color w:val="212529"/>
-                <w:spacing w:val="15"/>
-                <w:kern w:val="0"/>
-                <w:sz w:val="21"/>
-                <w:szCs w:val="21"/>
-                <w14:ligatures w14:val="none"/>
+              <w:jc w:val="center"/>
+              <w:rPr>
+                <w:rFonts w:ascii="Roboto" w:eastAsia="Times New Roman" w:hAnsi="Roboto" w:cs="Times New Roman"/>
+                <w:color w:val="212529"/>
+                <w:spacing w:val="15"/>
+                <w:kern w:val="0"/>
+                <w:sz w:val="21"/>
+                <w:szCs w:val="21"/>
               </w:rPr>
             </w:pPr>
             <w:r>
@@ -1268,7 +1183,6 @@
                 <w:kern w:val="0"/>
                 <w:sz w:val="21"/>
                 <w:szCs w:val="21"/>
-                <w14:ligatures w14:val="none"/>
               </w:rPr>
               <w:t>21 x 23</w:t>
             </w:r>
@@ -1297,7 +1211,6 @@
                 <w:kern w:val="0"/>
                 <w:sz w:val="21"/>
                 <w:szCs w:val="21"/>
-                <w14:ligatures w14:val="none"/>
               </w:rPr>
             </w:pPr>
             <w:r>
@@ -1308,7 +1221,6 @@
                 <w:kern w:val="0"/>
                 <w:sz w:val="21"/>
                 <w:szCs w:val="21"/>
-                <w14:ligatures w14:val="none"/>
               </w:rPr>
               <w:t>011410</w:t>
             </w:r>
@@ -1329,14 +1241,14 @@
           <w:p>
             <w:pPr>
               <w:spacing w:after="0" w:line="240" w:lineRule="auto"/>
-              <w:rPr>
-                <w:rFonts w:ascii="Roboto" w:eastAsia="Times New Roman" w:hAnsi="Roboto" w:cs="Times New Roman"/>
-                <w:color w:val="212529"/>
-                <w:spacing w:val="15"/>
-                <w:kern w:val="0"/>
-                <w:sz w:val="21"/>
-                <w:szCs w:val="21"/>
-                <w14:ligatures w14:val="none"/>
+              <w:jc w:val="center"/>
+              <w:rPr>
+                <w:rFonts w:ascii="Roboto" w:eastAsia="Times New Roman" w:hAnsi="Roboto" w:cs="Times New Roman"/>
+                <w:color w:val="212529"/>
+                <w:spacing w:val="15"/>
+                <w:kern w:val="0"/>
+                <w:sz w:val="21"/>
+                <w:szCs w:val="21"/>
               </w:rPr>
             </w:pPr>
             <w:r>
@@ -1347,7 +1259,6 @@
                 <w:kern w:val="0"/>
                 <w:sz w:val="21"/>
                 <w:szCs w:val="21"/>
-                <w14:ligatures w14:val="none"/>
               </w:rPr>
               <w:t>24 x 27</w:t>
             </w:r>
@@ -1376,7 +1287,6 @@
                 <w:kern w:val="0"/>
                 <w:sz w:val="21"/>
                 <w:szCs w:val="21"/>
-                <w14:ligatures w14:val="none"/>
               </w:rPr>
             </w:pPr>
             <w:r>
@@ -1387,7 +1297,6 @@
                 <w:kern w:val="0"/>
                 <w:sz w:val="21"/>
                 <w:szCs w:val="21"/>
-                <w14:ligatures w14:val="none"/>
               </w:rPr>
               <w:t>011411</w:t>
             </w:r>
@@ -1408,14 +1317,14 @@
           <w:p>
             <w:pPr>
               <w:spacing w:after="0" w:line="240" w:lineRule="auto"/>
-              <w:rPr>
-                <w:rFonts w:ascii="Roboto" w:eastAsia="Times New Roman" w:hAnsi="Roboto" w:cs="Times New Roman"/>
-                <w:color w:val="212529"/>
-                <w:spacing w:val="15"/>
-                <w:kern w:val="0"/>
-                <w:sz w:val="21"/>
-                <w:szCs w:val="21"/>
-                <w14:ligatures w14:val="none"/>
+              <w:jc w:val="center"/>
+              <w:rPr>
+                <w:rFonts w:ascii="Roboto" w:eastAsia="Times New Roman" w:hAnsi="Roboto" w:cs="Times New Roman"/>
+                <w:color w:val="212529"/>
+                <w:spacing w:val="15"/>
+                <w:kern w:val="0"/>
+                <w:sz w:val="21"/>
+                <w:szCs w:val="21"/>
               </w:rPr>
             </w:pPr>
             <w:r>
@@ -1426,7 +1335,6 @@
                 <w:kern w:val="0"/>
                 <w:sz w:val="21"/>
                 <w:szCs w:val="21"/>
-                <w14:ligatures w14:val="none"/>
               </w:rPr>
               <w:t>25 x 28</w:t>
             </w:r>
@@ -1455,7 +1363,6 @@
                 <w:kern w:val="0"/>
                 <w:sz w:val="21"/>
                 <w:szCs w:val="21"/>
-                <w14:ligatures w14:val="none"/>
               </w:rPr>
             </w:pPr>
             <w:r>
@@ -1466,7 +1373,6 @@
                 <w:kern w:val="0"/>
                 <w:sz w:val="21"/>
                 <w:szCs w:val="21"/>
-                <w14:ligatures w14:val="none"/>
               </w:rPr>
               <w:t>011412</w:t>
             </w:r>
@@ -1487,14 +1393,14 @@
           <w:p>
             <w:pPr>
               <w:spacing w:after="0" w:line="240" w:lineRule="auto"/>
-              <w:rPr>
-                <w:rFonts w:ascii="Roboto" w:eastAsia="Times New Roman" w:hAnsi="Roboto" w:cs="Times New Roman"/>
-                <w:color w:val="212529"/>
-                <w:spacing w:val="15"/>
-                <w:kern w:val="0"/>
-                <w:sz w:val="21"/>
-                <w:szCs w:val="21"/>
-                <w14:ligatures w14:val="none"/>
+              <w:jc w:val="center"/>
+              <w:rPr>
+                <w:rFonts w:ascii="Roboto" w:eastAsia="Times New Roman" w:hAnsi="Roboto" w:cs="Times New Roman"/>
+                <w:color w:val="212529"/>
+                <w:spacing w:val="15"/>
+                <w:kern w:val="0"/>
+                <w:sz w:val="21"/>
+                <w:szCs w:val="21"/>
               </w:rPr>
             </w:pPr>
             <w:r>
@@ -1505,7 +1411,6 @@
                 <w:kern w:val="0"/>
                 <w:sz w:val="21"/>
                 <w:szCs w:val="21"/>
-                <w14:ligatures w14:val="none"/>
               </w:rPr>
               <w:t>30 x 32</w:t>
             </w:r>
@@ -2725,28 +2630,28 @@
       </w:rPr>
     </w:lvl>
   </w:abstractNum>
-  <w:num w:numId="1" w16cid:durableId="977414365">
+  <w:num w:numId="1" w16cid:durableId="1085303452">
     <w:abstractNumId w:val="0"/>
   </w:num>
-  <w:num w:numId="2" w16cid:durableId="156267439">
+  <w:num w:numId="2" w16cid:durableId="2012558146">
     <w:abstractNumId w:val="7"/>
   </w:num>
-  <w:num w:numId="3" w16cid:durableId="1118644871">
+  <w:num w:numId="3" w16cid:durableId="1765347309">
     <w:abstractNumId w:val="6"/>
   </w:num>
-  <w:num w:numId="4" w16cid:durableId="1354067062">
+  <w:num w:numId="4" w16cid:durableId="118106194">
     <w:abstractNumId w:val="4"/>
   </w:num>
-  <w:num w:numId="5" w16cid:durableId="1881626988">
+  <w:num w:numId="5" w16cid:durableId="1699113067">
     <w:abstractNumId w:val="5"/>
   </w:num>
-  <w:num w:numId="6" w16cid:durableId="1305895214">
+  <w:num w:numId="6" w16cid:durableId="1940914976">
     <w:abstractNumId w:val="3"/>
   </w:num>
-  <w:num w:numId="7" w16cid:durableId="946741484">
+  <w:num w:numId="7" w16cid:durableId="1469981654">
     <w:abstractNumId w:val="2"/>
   </w:num>
-  <w:num w:numId="8" w16cid:durableId="787898000">
+  <w:num w:numId="8" w16cid:durableId="601960277">
     <w:abstractNumId w:val="1"/>
   </w:num>
 </w:numbering>
@@ -2762,7 +2667,6 @@
         <w:sz w:val="24"/>
         <w:szCs w:val="24"/>
         <w:lang w:val="en-US" w:eastAsia="en-US" w:bidi="ar-SA"/>
-        <w14:ligatures w14:val="standardContextual"/>
       </w:rPr>
     </w:rPrDefault>
     <w:pPrDefault>
@@ -3152,12 +3056,13 @@
   <w:style w:type="paragraph" w:default="1" w:styleId="Normal">
     <w:name w:val="Normal"/>
     <w:qFormat/>
+    <w:rsid w:val="00472A26"/>
   </w:style>
-  <w:style w:type="paragraph" w:styleId="Heading1">
+  <w:style w:type="paragraph" w:styleId="Titlu1">
     <w:name w:val="heading 1"/>
     <w:basedOn w:val="Normal"/>
     <w:next w:val="Normal"/>
-    <w:link w:val="Heading1Char"/>
+    <w:link w:val="Titlu1Caracter"/>
     <w:uiPriority w:val="9"/>
     <w:qFormat/>
     <w:rsid w:val="00E27186"/>
@@ -3174,11 +3079,11 @@
       <w:szCs w:val="40"/>
     </w:rPr>
   </w:style>
-  <w:style w:type="paragraph" w:styleId="Heading2">
+  <w:style w:type="paragraph" w:styleId="Titlu2">
     <w:name w:val="heading 2"/>
     <w:basedOn w:val="Normal"/>
     <w:next w:val="Normal"/>
-    <w:link w:val="Heading2Char"/>
+    <w:link w:val="Titlu2Caracter"/>
     <w:uiPriority w:val="9"/>
     <w:unhideWhenUsed/>
     <w:qFormat/>
@@ -3196,11 +3101,11 @@
       <w:szCs w:val="32"/>
     </w:rPr>
   </w:style>
-  <w:style w:type="paragraph" w:styleId="Heading3">
+  <w:style w:type="paragraph" w:styleId="Titlu3">
     <w:name w:val="heading 3"/>
     <w:basedOn w:val="Normal"/>
     <w:next w:val="Normal"/>
-    <w:link w:val="Heading3Char"/>
+    <w:link w:val="Titlu3Caracter"/>
     <w:uiPriority w:val="9"/>
     <w:unhideWhenUsed/>
     <w:qFormat/>
@@ -3218,11 +3123,11 @@
       <w:szCs w:val="28"/>
     </w:rPr>
   </w:style>
-  <w:style w:type="paragraph" w:styleId="Heading4">
+  <w:style w:type="paragraph" w:styleId="Titlu4">
     <w:name w:val="heading 4"/>
     <w:basedOn w:val="Normal"/>
     <w:next w:val="Normal"/>
-    <w:link w:val="Heading4Char"/>
+    <w:link w:val="Titlu4Caracter"/>
     <w:uiPriority w:val="9"/>
     <w:semiHidden/>
     <w:unhideWhenUsed/>
@@ -3241,11 +3146,11 @@
       <w:color w:val="0F4761" w:themeColor="accent1" w:themeShade="BF"/>
     </w:rPr>
   </w:style>
-  <w:style w:type="paragraph" w:styleId="Heading5">
+  <w:style w:type="paragraph" w:styleId="Titlu5">
     <w:name w:val="heading 5"/>
     <w:basedOn w:val="Normal"/>
     <w:next w:val="Normal"/>
-    <w:link w:val="Heading5Char"/>
+    <w:link w:val="Titlu5Caracter"/>
     <w:uiPriority w:val="9"/>
     <w:semiHidden/>
     <w:unhideWhenUsed/>
@@ -3262,11 +3167,11 @@
       <w:color w:val="0F4761" w:themeColor="accent1" w:themeShade="BF"/>
     </w:rPr>
   </w:style>
-  <w:style w:type="paragraph" w:styleId="Heading6">
+  <w:style w:type="paragraph" w:styleId="Titlu6">
     <w:name w:val="heading 6"/>
     <w:basedOn w:val="Normal"/>
     <w:next w:val="Normal"/>
-    <w:link w:val="Heading6Char"/>
+    <w:link w:val="Titlu6Caracter"/>
     <w:uiPriority w:val="9"/>
     <w:semiHidden/>
     <w:unhideWhenUsed/>
@@ -3285,11 +3190,11 @@
       <w:color w:val="595959" w:themeColor="text1" w:themeTint="A6"/>
     </w:rPr>
   </w:style>
-  <w:style w:type="paragraph" w:styleId="Heading7">
+  <w:style w:type="paragraph" w:styleId="Titlu7">
     <w:name w:val="heading 7"/>
     <w:basedOn w:val="Normal"/>
     <w:next w:val="Normal"/>
-    <w:link w:val="Heading7Char"/>
+    <w:link w:val="Titlu7Caracter"/>
     <w:uiPriority w:val="9"/>
     <w:semiHidden/>
     <w:unhideWhenUsed/>
@@ -3306,11 +3211,11 @@
       <w:color w:val="595959" w:themeColor="text1" w:themeTint="A6"/>
     </w:rPr>
   </w:style>
-  <w:style w:type="paragraph" w:styleId="Heading8">
+  <w:style w:type="paragraph" w:styleId="Titlu8">
     <w:name w:val="heading 8"/>
     <w:basedOn w:val="Normal"/>
     <w:next w:val="Normal"/>
-    <w:link w:val="Heading8Char"/>
+    <w:link w:val="Titlu8Caracter"/>
     <w:uiPriority w:val="9"/>
     <w:semiHidden/>
     <w:unhideWhenUsed/>
@@ -3329,11 +3234,11 @@
       <w:color w:val="272727" w:themeColor="text1" w:themeTint="D8"/>
     </w:rPr>
   </w:style>
-  <w:style w:type="paragraph" w:styleId="Heading9">
+  <w:style w:type="paragraph" w:styleId="Titlu9">
     <w:name w:val="heading 9"/>
     <w:basedOn w:val="Normal"/>
     <w:next w:val="Normal"/>
-    <w:link w:val="Heading9Char"/>
+    <w:link w:val="Titlu9Caracter"/>
     <w:uiPriority w:val="9"/>
     <w:semiHidden/>
     <w:unhideWhenUsed/>
@@ -3350,13 +3255,13 @@
       <w:color w:val="272727" w:themeColor="text1" w:themeTint="D8"/>
     </w:rPr>
   </w:style>
-  <w:style w:type="character" w:default="1" w:styleId="DefaultParagraphFont">
+  <w:style w:type="character" w:default="1" w:styleId="Fontdeparagrafimplicit">
     <w:name w:val="Default Paragraph Font"/>
     <w:uiPriority w:val="1"/>
     <w:semiHidden/>
     <w:unhideWhenUsed/>
   </w:style>
-  <w:style w:type="table" w:default="1" w:styleId="TableNormal">
+  <w:style w:type="table" w:default="1" w:styleId="TabelNormal">
     <w:name w:val="Normal Table"/>
     <w:uiPriority w:val="99"/>
     <w:semiHidden/>
@@ -3371,16 +3276,16 @@
       </w:tblCellMar>
     </w:tblPr>
   </w:style>
-  <w:style w:type="numbering" w:default="1" w:styleId="NoList">
+  <w:style w:type="numbering" w:default="1" w:styleId="FrListare">
     <w:name w:val="No List"/>
     <w:uiPriority w:val="99"/>
     <w:semiHidden/>
     <w:unhideWhenUsed/>
   </w:style>
-  <w:style w:type="character" w:customStyle="1" w:styleId="Heading1Char">
-    <w:name w:val="Heading 1 Char"/>
-    <w:basedOn w:val="DefaultParagraphFont"/>
-    <w:link w:val="Heading1"/>
+  <w:style w:type="character" w:customStyle="1" w:styleId="Titlu1Caracter">
+    <w:name w:val="Titlu 1 Caracter"/>
+    <w:basedOn w:val="Fontdeparagrafimplicit"/>
+    <w:link w:val="Titlu1"/>
     <w:uiPriority w:val="9"/>
     <w:rsid w:val="00E27186"/>
     <w:rPr>
@@ -3390,10 +3295,10 @@
       <w:szCs w:val="40"/>
     </w:rPr>
   </w:style>
-  <w:style w:type="character" w:customStyle="1" w:styleId="Heading2Char">
-    <w:name w:val="Heading 2 Char"/>
-    <w:basedOn w:val="DefaultParagraphFont"/>
-    <w:link w:val="Heading2"/>
+  <w:style w:type="character" w:customStyle="1" w:styleId="Titlu2Caracter">
+    <w:name w:val="Titlu 2 Caracter"/>
+    <w:basedOn w:val="Fontdeparagrafimplicit"/>
+    <w:link w:val="Titlu2"/>
     <w:uiPriority w:val="9"/>
     <w:rsid w:val="00E27186"/>
     <w:rPr>
@@ -3403,10 +3308,10 @@
       <w:szCs w:val="32"/>
     </w:rPr>
   </w:style>
-  <w:style w:type="character" w:customStyle="1" w:styleId="Heading3Char">
-    <w:name w:val="Heading 3 Char"/>
-    <w:basedOn w:val="DefaultParagraphFont"/>
-    <w:link w:val="Heading3"/>
+  <w:style w:type="character" w:customStyle="1" w:styleId="Titlu3Caracter">
+    <w:name w:val="Titlu 3 Caracter"/>
+    <w:basedOn w:val="Fontdeparagrafimplicit"/>
+    <w:link w:val="Titlu3"/>
     <w:uiPriority w:val="9"/>
     <w:rsid w:val="00E27186"/>
     <w:rPr>
@@ -3416,10 +3321,10 @@
       <w:szCs w:val="28"/>
     </w:rPr>
   </w:style>
-  <w:style w:type="character" w:customStyle="1" w:styleId="Heading4Char">
-    <w:name w:val="Heading 4 Char"/>
-    <w:basedOn w:val="DefaultParagraphFont"/>
-    <w:link w:val="Heading4"/>
+  <w:style w:type="character" w:customStyle="1" w:styleId="Titlu4Caracter">
+    <w:name w:val="Titlu 4 Caracter"/>
+    <w:basedOn w:val="Fontdeparagrafimplicit"/>
+    <w:link w:val="Titlu4"/>
     <w:uiPriority w:val="9"/>
     <w:semiHidden/>
     <w:rsid w:val="00E27186"/>
@@ -3430,10 +3335,10 @@
       <w:color w:val="0F4761" w:themeColor="accent1" w:themeShade="BF"/>
     </w:rPr>
   </w:style>
-  <w:style w:type="character" w:customStyle="1" w:styleId="Heading5Char">
-    <w:name w:val="Heading 5 Char"/>
-    <w:basedOn w:val="DefaultParagraphFont"/>
-    <w:link w:val="Heading5"/>
+  <w:style w:type="character" w:customStyle="1" w:styleId="Titlu5Caracter">
+    <w:name w:val="Titlu 5 Caracter"/>
+    <w:basedOn w:val="Fontdeparagrafimplicit"/>
+    <w:link w:val="Titlu5"/>
     <w:uiPriority w:val="9"/>
     <w:semiHidden/>
     <w:rsid w:val="00E27186"/>
@@ -3442,10 +3347,10 @@
       <w:color w:val="0F4761" w:themeColor="accent1" w:themeShade="BF"/>
     </w:rPr>
   </w:style>
-  <w:style w:type="character" w:customStyle="1" w:styleId="Heading6Char">
-    <w:name w:val="Heading 6 Char"/>
-    <w:basedOn w:val="DefaultParagraphFont"/>
-    <w:link w:val="Heading6"/>
+  <w:style w:type="character" w:customStyle="1" w:styleId="Titlu6Caracter">
+    <w:name w:val="Titlu 6 Caracter"/>
+    <w:basedOn w:val="Fontdeparagrafimplicit"/>
+    <w:link w:val="Titlu6"/>
     <w:uiPriority w:val="9"/>
     <w:semiHidden/>
     <w:rsid w:val="00E27186"/>
@@ -3456,10 +3361,10 @@
       <w:color w:val="595959" w:themeColor="text1" w:themeTint="A6"/>
     </w:rPr>
   </w:style>
-  <w:style w:type="character" w:customStyle="1" w:styleId="Heading7Char">
-    <w:name w:val="Heading 7 Char"/>
-    <w:basedOn w:val="DefaultParagraphFont"/>
-    <w:link w:val="Heading7"/>
+  <w:style w:type="character" w:customStyle="1" w:styleId="Titlu7Caracter">
+    <w:name w:val="Titlu 7 Caracter"/>
+    <w:basedOn w:val="Fontdeparagrafimplicit"/>
+    <w:link w:val="Titlu7"/>
     <w:uiPriority w:val="9"/>
     <w:semiHidden/>
     <w:rsid w:val="00E27186"/>
@@ -3468,10 +3373,10 @@
       <w:color w:val="595959" w:themeColor="text1" w:themeTint="A6"/>
     </w:rPr>
   </w:style>
-  <w:style w:type="character" w:customStyle="1" w:styleId="Heading8Char">
-    <w:name w:val="Heading 8 Char"/>
-    <w:basedOn w:val="DefaultParagraphFont"/>
-    <w:link w:val="Heading8"/>
+  <w:style w:type="character" w:customStyle="1" w:styleId="Titlu8Caracter">
+    <w:name w:val="Titlu 8 Caracter"/>
+    <w:basedOn w:val="Fontdeparagrafimplicit"/>
+    <w:link w:val="Titlu8"/>
     <w:uiPriority w:val="9"/>
     <w:semiHidden/>
     <w:rsid w:val="00E27186"/>
@@ -3482,10 +3387,10 @@
       <w:color w:val="272727" w:themeColor="text1" w:themeTint="D8"/>
     </w:rPr>
   </w:style>
-  <w:style w:type="character" w:customStyle="1" w:styleId="Heading9Char">
-    <w:name w:val="Heading 9 Char"/>
-    <w:basedOn w:val="DefaultParagraphFont"/>
-    <w:link w:val="Heading9"/>
+  <w:style w:type="character" w:customStyle="1" w:styleId="Titlu9Caracter">
+    <w:name w:val="Titlu 9 Caracter"/>
+    <w:basedOn w:val="Fontdeparagrafimplicit"/>
+    <w:link w:val="Titlu9"/>
     <w:uiPriority w:val="9"/>
     <w:semiHidden/>
     <w:rsid w:val="00E27186"/>
@@ -3494,11 +3399,11 @@
       <w:color w:val="272727" w:themeColor="text1" w:themeTint="D8"/>
     </w:rPr>
   </w:style>
-  <w:style w:type="paragraph" w:styleId="Title">
+  <w:style w:type="paragraph" w:styleId="Titlu">
     <w:name w:val="Title"/>
     <w:basedOn w:val="Normal"/>
     <w:next w:val="Normal"/>
-    <w:link w:val="TitleChar"/>
+    <w:link w:val="TitluCaracter"/>
     <w:uiPriority w:val="10"/>
     <w:qFormat/>
     <w:rsid w:val="00E27186"/>
@@ -3514,10 +3419,10 @@
       <w:szCs w:val="56"/>
     </w:rPr>
   </w:style>
-  <w:style w:type="character" w:customStyle="1" w:styleId="TitleChar">
-    <w:name w:val="Title Char"/>
-    <w:basedOn w:val="DefaultParagraphFont"/>
-    <w:link w:val="Title"/>
+  <w:style w:type="character" w:customStyle="1" w:styleId="TitluCaracter">
+    <w:name w:val="Titlu Caracter"/>
+    <w:basedOn w:val="Fontdeparagrafimplicit"/>
+    <w:link w:val="Titlu"/>
     <w:uiPriority w:val="10"/>
     <w:rsid w:val="00E27186"/>
     <w:rPr>
@@ -3528,11 +3433,11 @@
       <w:szCs w:val="56"/>
     </w:rPr>
   </w:style>
-  <w:style w:type="paragraph" w:styleId="Subtitle">
+  <w:style w:type="paragraph" w:styleId="Subtitlu">
     <w:name w:val="Subtitle"/>
     <w:basedOn w:val="Normal"/>
     <w:next w:val="Normal"/>
-    <w:link w:val="SubtitleChar"/>
+    <w:link w:val="SubtitluCaracter"/>
     <w:uiPriority w:val="11"/>
     <w:qFormat/>
     <w:rsid w:val="00E27186"/>
@@ -3549,10 +3454,10 @@
       <w:szCs w:val="28"/>
     </w:rPr>
   </w:style>
-  <w:style w:type="character" w:customStyle="1" w:styleId="SubtitleChar">
-    <w:name w:val="Subtitle Char"/>
-    <w:basedOn w:val="DefaultParagraphFont"/>
-    <w:link w:val="Subtitle"/>
+  <w:style w:type="character" w:customStyle="1" w:styleId="SubtitluCaracter">
+    <w:name w:val="Subtitlu Caracter"/>
+    <w:basedOn w:val="Fontdeparagrafimplicit"/>
+    <w:link w:val="Subtitlu"/>
     <w:uiPriority w:val="11"/>
     <w:rsid w:val="00E27186"/>
     <w:rPr>
@@ -3563,11 +3468,11 @@
       <w:szCs w:val="28"/>
     </w:rPr>
   </w:style>
-  <w:style w:type="paragraph" w:styleId="Quote">
+  <w:style w:type="paragraph" w:styleId="Citat">
     <w:name w:val="Quote"/>
     <w:basedOn w:val="Normal"/>
     <w:next w:val="Normal"/>
-    <w:link w:val="QuoteChar"/>
+    <w:link w:val="CitatCaracter"/>
     <w:uiPriority w:val="29"/>
     <w:qFormat/>
     <w:rsid w:val="00E27186"/>
@@ -3581,10 +3486,10 @@
       <w:color w:val="404040" w:themeColor="text1" w:themeTint="BF"/>
     </w:rPr>
   </w:style>
-  <w:style w:type="character" w:customStyle="1" w:styleId="QuoteChar">
-    <w:name w:val="Quote Char"/>
-    <w:basedOn w:val="DefaultParagraphFont"/>
-    <w:link w:val="Quote"/>
+  <w:style w:type="character" w:customStyle="1" w:styleId="CitatCaracter">
+    <w:name w:val="Citat Caracter"/>
+    <w:basedOn w:val="Fontdeparagrafimplicit"/>
+    <w:link w:val="Citat"/>
     <w:uiPriority w:val="29"/>
     <w:rsid w:val="00E27186"/>
     <w:rPr>
@@ -3593,7 +3498,7 @@
       <w:color w:val="404040" w:themeColor="text1" w:themeTint="BF"/>
     </w:rPr>
   </w:style>
-  <w:style w:type="paragraph" w:styleId="ListParagraph">
+  <w:style w:type="paragraph" w:styleId="Listparagraf">
     <w:name w:val="List Paragraph"/>
     <w:basedOn w:val="Normal"/>
     <w:uiPriority w:val="34"/>
@@ -3604,9 +3509,9 @@
       <w:contextualSpacing/>
     </w:pPr>
   </w:style>
-  <w:style w:type="character" w:styleId="IntenseEmphasis">
+  <w:style w:type="character" w:styleId="Accentuareintens">
     <w:name w:val="Intense Emphasis"/>
-    <w:basedOn w:val="DefaultParagraphFont"/>
+    <w:basedOn w:val="Fontdeparagrafimplicit"/>
     <w:uiPriority w:val="21"/>
     <w:qFormat/>
     <w:rsid w:val="00E27186"/>
@@ -3616,11 +3521,11 @@
       <w:color w:val="0F4761" w:themeColor="accent1" w:themeShade="BF"/>
     </w:rPr>
   </w:style>
-  <w:style w:type="paragraph" w:styleId="IntenseQuote">
+  <w:style w:type="paragraph" w:styleId="Citatintens">
     <w:name w:val="Intense Quote"/>
     <w:basedOn w:val="Normal"/>
     <w:next w:val="Normal"/>
-    <w:link w:val="IntenseQuoteChar"/>
+    <w:link w:val="CitatintensCaracter"/>
     <w:uiPriority w:val="30"/>
     <w:qFormat/>
     <w:rsid w:val="00E27186"/>
@@ -3639,10 +3544,10 @@
       <w:color w:val="0F4761" w:themeColor="accent1" w:themeShade="BF"/>
     </w:rPr>
   </w:style>
-  <w:style w:type="character" w:customStyle="1" w:styleId="IntenseQuoteChar">
-    <w:name w:val="Intense Quote Char"/>
-    <w:basedOn w:val="DefaultParagraphFont"/>
-    <w:link w:val="IntenseQuote"/>
+  <w:style w:type="character" w:customStyle="1" w:styleId="CitatintensCaracter">
+    <w:name w:val="Citat intens Caracter"/>
+    <w:basedOn w:val="Fontdeparagrafimplicit"/>
+    <w:link w:val="Citatintens"/>
     <w:uiPriority w:val="30"/>
     <w:rsid w:val="00E27186"/>
     <w:rPr>
@@ -3651,9 +3556,9 @@
       <w:color w:val="0F4761" w:themeColor="accent1" w:themeShade="BF"/>
     </w:rPr>
   </w:style>
-  <w:style w:type="character" w:styleId="IntenseReference">
+  <w:style w:type="character" w:styleId="Referireintens">
     <w:name w:val="Intense Reference"/>
-    <w:basedOn w:val="DefaultParagraphFont"/>
+    <w:basedOn w:val="Fontdeparagrafimplicit"/>
     <w:uiPriority w:val="32"/>
     <w:qFormat/>
     <w:rsid w:val="00E27186"/>
@@ -3663,6 +3568,36 @@
       <w:smallCaps/>
       <w:color w:val="0F4761" w:themeColor="accent1" w:themeShade="BF"/>
       <w:spacing w:val="5"/>
+    </w:rPr>
+  </w:style>
+  <w:style w:type="paragraph" w:styleId="TextnBalon">
+    <w:name w:val="Balloon Text"/>
+    <w:basedOn w:val="Normal"/>
+    <w:link w:val="TextnBalonCaracter"/>
+    <w:uiPriority w:val="99"/>
+    <w:semiHidden/>
+    <w:unhideWhenUsed/>
+    <w:rsid w:val="00014F0A"/>
+    <w:pPr>
+      <w:spacing w:after="0" w:line="240" w:lineRule="auto"/>
+    </w:pPr>
+    <w:rPr>
+      <w:rFonts w:ascii="Tahoma" w:hAnsi="Tahoma" w:cs="Tahoma"/>
+      <w:sz w:val="16"/>
+      <w:szCs w:val="16"/>
+    </w:rPr>
+  </w:style>
+  <w:style w:type="character" w:customStyle="1" w:styleId="TextnBalonCaracter">
+    <w:name w:val="Text în Balon Caracter"/>
+    <w:basedOn w:val="Fontdeparagrafimplicit"/>
+    <w:link w:val="TextnBalon"/>
+    <w:uiPriority w:val="99"/>
+    <w:semiHidden/>
+    <w:rsid w:val="00014F0A"/>
+    <w:rPr>
+      <w:rFonts w:ascii="Tahoma" w:hAnsi="Tahoma" w:cs="Tahoma"/>
+      <w:sz w:val="16"/>
+      <w:szCs w:val="16"/>
     </w:rPr>
   </w:style>
 </w:styles>
@@ -3711,7 +3646,7 @@
     </a:clrScheme>
     <a:fontScheme name="Office">
       <a:majorFont>
-        <a:latin typeface="Aptos Display" panose="02110004020202020204"/>
+        <a:latin typeface="Aptos Display"/>
         <a:ea typeface=""/>
         <a:cs typeface=""/>
         <a:font script="Jpan" typeface="游ゴシック Light"/>
@@ -3763,7 +3698,7 @@
         <a:font script="Tfng" typeface="Ebrima"/>
       </a:majorFont>
       <a:minorFont>
-        <a:latin typeface="Aptos" panose="02110004020202020204"/>
+        <a:latin typeface="Aptos"/>
         <a:ea typeface=""/>
         <a:cs typeface=""/>
         <a:font script="Jpan" typeface="游ゴシック"/>
